--- a/Test_BP/Fol_2k_files_500(2)/fr-FR/file 500_2 - Copy (122).docx
+++ b/Test_BP/Fol_2k_files_500(2)/fr-FR/file 500_2 - Copy (122).docx
@@ -1,7 +1,7 @@
 
 <file path=word/document.xml><?xml version="1.0" encoding="utf-8"?>
 <w:document xmlns:wpc="http://schemas.microsoft.com/office/word/2010/wordprocessingCanvas" xmlns:cx="http://schemas.microsoft.com/office/drawing/2014/chartex" xmlns:cx1="http://schemas.microsoft.com/office/drawing/2015/9/8/chartex" xmlns:cx2="http://schemas.microsoft.com/office/drawing/2015/10/21/chartex" xmlns:cx3="http://schemas.microsoft.com/office/drawing/2016/5/9/chartex" xmlns:cx4="http://schemas.microsoft.com/office/drawing/2016/5/10/chartex" xmlns:cx5="http://schemas.microsoft.com/office/drawing/2016/5/11/chartex" xmlns:mc="http://schemas.openxmlformats.org/markup-compatibility/2006" xmlns:o="urn:schemas-microsoft-com:office:office" xmlns:r="http://schemas.openxmlformats.org/officeDocument/2006/relationships" xmlns:m="http://schemas.openxmlformats.org/officeDocument/2006/math" xmlns:v="urn:schemas-microsoft-com:vml" xmlns:wp14="http://schemas.microsoft.com/office/word/2010/wordprocessingDrawing" xmlns:wp="http://schemas.openxmlformats.org/drawingml/2006/wordprocessingDrawing" xmlns:w10="urn:schemas-microsoft-com:office:word" xmlns:w="http://schemas.openxmlformats.org/wordprocessingml/2006/main" xmlns:w14="http://schemas.microsoft.com/office/word/2010/wordml" xmlns:w15="http://schemas.microsoft.com/office/word/2012/wordml" xmlns:wne="http://schemas.microsoft.com/office/word/2006/wordml" xmlns:wpg="http://schemas.microsoft.com/office/word/2010/wordprocessingGroup" xmlns:wpi="http://schemas.microsoft.com/office/word/2010/wordprocessingInk" xmlns:wps="http://schemas.microsoft.com/office/word/2010/wordprocessingShape" mc:Ignorable="w14 w15 wp14">
-  <!-- Generated by Aspose.Words for Java 20.12.0 -->
+  <!-- Generated by Aspose.Words for Java 21.10.0 -->
   <w:body>
     <w:p>
       <w:pPr>
@@ -35,44 +35,44 @@
           <w:highlight w:val="none"/>
           <w:u w:val="none" w:color="auto"/>
           <w:effect w:val="none"/>
-          <w:bdr w:val="nil"/>
-          <w:shd w:val="clear" w:color="auto" w:fill="auto"/>
-          <w:vertAlign w:val="baseline"/>
-          <w:rtl w:val="0"/>
-          <w:cs w:val="0"/>
-          <w:lang w:val="fr-FR" w:eastAsia="zh-TW" w:bidi="ar-SA"/>
-        </w:rPr>
-        <w:t>t éêxcéêpt tõõ sõõ téêmpéêr mùùtùùââl tââstéês mõõthéêr.</w:t>
-      </w:r>
-      <w:r>
-        <w:rPr>
-          <w:rStyle w:val="DefaultParagraphFont"/>
-          <w:rFonts w:ascii="Calibri" w:eastAsia="Calibri" w:hAnsi="Calibri" w:cs="Calibri"/>
-          <w:b w:val="0"/>
-          <w:bCs w:val="0"/>
-          <w:i w:val="0"/>
-          <w:iCs w:val="0"/>
-          <w:caps w:val="0"/>
-          <w:smallCaps w:val="0"/>
-          <w:strike w:val="0"/>
-          <w:dstrike w:val="0"/>
-          <w:outline w:val="0"/>
-          <w:shadow w:val="0"/>
-          <w:emboss w:val="0"/>
-          <w:imprint w:val="0"/>
-          <w:noProof w:val="0"/>
-          <w:vanish w:val="0"/>
-          <w:color w:val="auto"/>
-          <w:spacing w:val="0"/>
-          <w:w w:val="100"/>
-          <w:kern w:val="0"/>
-          <w:position w:val="0"/>
-          <w:sz w:val="22"/>
-          <w:szCs w:val="22"/>
-          <w:highlight w:val="none"/>
-          <w:u w:val="none" w:color="auto"/>
-          <w:effect w:val="none"/>
-          <w:bdr w:val="nil"/>
+          <w:bdr w:val="none" w:sz="0" w:space="0" w:color="auto"/>
+          <w:shd w:val="clear" w:color="auto" w:fill="auto"/>
+          <w:vertAlign w:val="baseline"/>
+          <w:rtl w:val="0"/>
+          <w:cs w:val="0"/>
+          <w:lang w:val="fr-FR" w:eastAsia="zh-TW" w:bidi="ar-SA"/>
+        </w:rPr>
+        <w:t>t êèxcêèpt tôö sôö têèmpêèr mùùtùùãäl tãästêès môöthêèr.</w:t>
+      </w:r>
+      <w:r>
+        <w:rPr>
+          <w:rStyle w:val="DefaultParagraphFont"/>
+          <w:rFonts w:ascii="Calibri" w:eastAsia="Calibri" w:hAnsi="Calibri" w:cs="Calibri"/>
+          <w:b w:val="0"/>
+          <w:bCs w:val="0"/>
+          <w:i w:val="0"/>
+          <w:iCs w:val="0"/>
+          <w:caps w:val="0"/>
+          <w:smallCaps w:val="0"/>
+          <w:strike w:val="0"/>
+          <w:dstrike w:val="0"/>
+          <w:outline w:val="0"/>
+          <w:shadow w:val="0"/>
+          <w:emboss w:val="0"/>
+          <w:imprint w:val="0"/>
+          <w:noProof w:val="0"/>
+          <w:vanish w:val="0"/>
+          <w:color w:val="auto"/>
+          <w:spacing w:val="0"/>
+          <w:w w:val="100"/>
+          <w:kern w:val="0"/>
+          <w:position w:val="0"/>
+          <w:sz w:val="22"/>
+          <w:szCs w:val="22"/>
+          <w:highlight w:val="none"/>
+          <w:u w:val="none" w:color="auto"/>
+          <w:effect w:val="none"/>
+          <w:bdr w:val="none" w:sz="0" w:space="0" w:color="auto"/>
           <w:shd w:val="clear" w:color="auto" w:fill="auto"/>
           <w:vertAlign w:val="baseline"/>
           <w:rtl w:val="0"/>
@@ -109,44 +109,44 @@
           <w:highlight w:val="none"/>
           <w:u w:val="none" w:color="auto"/>
           <w:effect w:val="none"/>
-          <w:bdr w:val="nil"/>
-          <w:shd w:val="clear" w:color="auto" w:fill="auto"/>
-          <w:vertAlign w:val="baseline"/>
-          <w:rtl w:val="0"/>
-          <w:cs w:val="0"/>
-          <w:lang w:val="fr-FR" w:eastAsia="zh-TW" w:bidi="ar-SA"/>
-        </w:rPr>
-        <w:t>Ïntéêréêstéêd cùùltïìväætéêd ïìts cööntïìnùùïìng nööw yéêt äæréê.</w:t>
-      </w:r>
-      <w:r>
-        <w:rPr>
-          <w:rStyle w:val="DefaultParagraphFont"/>
-          <w:rFonts w:ascii="Calibri" w:eastAsia="Calibri" w:hAnsi="Calibri" w:cs="Calibri"/>
-          <w:b w:val="0"/>
-          <w:bCs w:val="0"/>
-          <w:i w:val="0"/>
-          <w:iCs w:val="0"/>
-          <w:caps w:val="0"/>
-          <w:smallCaps w:val="0"/>
-          <w:strike w:val="0"/>
-          <w:dstrike w:val="0"/>
-          <w:outline w:val="0"/>
-          <w:shadow w:val="0"/>
-          <w:emboss w:val="0"/>
-          <w:imprint w:val="0"/>
-          <w:noProof w:val="0"/>
-          <w:vanish w:val="0"/>
-          <w:color w:val="auto"/>
-          <w:spacing w:val="0"/>
-          <w:w w:val="100"/>
-          <w:kern w:val="0"/>
-          <w:position w:val="0"/>
-          <w:sz w:val="22"/>
-          <w:szCs w:val="22"/>
-          <w:highlight w:val="none"/>
-          <w:u w:val="none" w:color="auto"/>
-          <w:effect w:val="none"/>
-          <w:bdr w:val="nil"/>
+          <w:bdr w:val="none" w:sz="0" w:space="0" w:color="auto"/>
+          <w:shd w:val="clear" w:color="auto" w:fill="auto"/>
+          <w:vertAlign w:val="baseline"/>
+          <w:rtl w:val="0"/>
+          <w:cs w:val="0"/>
+          <w:lang w:val="fr-FR" w:eastAsia="zh-TW" w:bidi="ar-SA"/>
+        </w:rPr>
+        <w:t>Întêërêëstêëd cýûltîîvâàtêëd îîts cóöntîînýûîîng nóöw yêët âàrêë.</w:t>
+      </w:r>
+      <w:r>
+        <w:rPr>
+          <w:rStyle w:val="DefaultParagraphFont"/>
+          <w:rFonts w:ascii="Calibri" w:eastAsia="Calibri" w:hAnsi="Calibri" w:cs="Calibri"/>
+          <w:b w:val="0"/>
+          <w:bCs w:val="0"/>
+          <w:i w:val="0"/>
+          <w:iCs w:val="0"/>
+          <w:caps w:val="0"/>
+          <w:smallCaps w:val="0"/>
+          <w:strike w:val="0"/>
+          <w:dstrike w:val="0"/>
+          <w:outline w:val="0"/>
+          <w:shadow w:val="0"/>
+          <w:emboss w:val="0"/>
+          <w:imprint w:val="0"/>
+          <w:noProof w:val="0"/>
+          <w:vanish w:val="0"/>
+          <w:color w:val="auto"/>
+          <w:spacing w:val="0"/>
+          <w:w w:val="100"/>
+          <w:kern w:val="0"/>
+          <w:position w:val="0"/>
+          <w:sz w:val="22"/>
+          <w:szCs w:val="22"/>
+          <w:highlight w:val="none"/>
+          <w:u w:val="none" w:color="auto"/>
+          <w:effect w:val="none"/>
+          <w:bdr w:val="none" w:sz="0" w:space="0" w:color="auto"/>
           <w:shd w:val="clear" w:color="auto" w:fill="auto"/>
           <w:vertAlign w:val="baseline"/>
           <w:rtl w:val="0"/>
@@ -183,44 +183,44 @@
           <w:highlight w:val="none"/>
           <w:u w:val="none" w:color="auto"/>
           <w:effect w:val="none"/>
-          <w:bdr w:val="nil"/>
-          <w:shd w:val="clear" w:color="auto" w:fill="auto"/>
-          <w:vertAlign w:val="baseline"/>
-          <w:rtl w:val="0"/>
-          <w:cs w:val="0"/>
-          <w:lang w:val="fr-FR" w:eastAsia="zh-TW" w:bidi="ar-SA"/>
-        </w:rPr>
-        <w:t>Òûút ííntêérêéstêéd áæccêéptáæncêé óôûúr páærtííáælííty áæffróôntííng ûúnplêéáæsáænt why áædd.</w:t>
-      </w:r>
-      <w:r>
-        <w:rPr>
-          <w:rStyle w:val="DefaultParagraphFont"/>
-          <w:rFonts w:ascii="Calibri" w:eastAsia="Calibri" w:hAnsi="Calibri" w:cs="Calibri"/>
-          <w:b w:val="0"/>
-          <w:bCs w:val="0"/>
-          <w:i w:val="0"/>
-          <w:iCs w:val="0"/>
-          <w:caps w:val="0"/>
-          <w:smallCaps w:val="0"/>
-          <w:strike w:val="0"/>
-          <w:dstrike w:val="0"/>
-          <w:outline w:val="0"/>
-          <w:shadow w:val="0"/>
-          <w:emboss w:val="0"/>
-          <w:imprint w:val="0"/>
-          <w:noProof w:val="0"/>
-          <w:vanish w:val="0"/>
-          <w:color w:val="auto"/>
-          <w:spacing w:val="0"/>
-          <w:w w:val="100"/>
-          <w:kern w:val="0"/>
-          <w:position w:val="0"/>
-          <w:sz w:val="22"/>
-          <w:szCs w:val="22"/>
-          <w:highlight w:val="none"/>
-          <w:u w:val="none" w:color="auto"/>
-          <w:effect w:val="none"/>
-          <w:bdr w:val="nil"/>
+          <w:bdr w:val="none" w:sz="0" w:space="0" w:color="auto"/>
+          <w:shd w:val="clear" w:color="auto" w:fill="auto"/>
+          <w:vertAlign w:val="baseline"/>
+          <w:rtl w:val="0"/>
+          <w:cs w:val="0"/>
+          <w:lang w:val="fr-FR" w:eastAsia="zh-TW" w:bidi="ar-SA"/>
+        </w:rPr>
+        <w:t>Òûût îìntèërèëstèëd áâccèëptáâncèë òôûûr páârtîìáâlîìty áâffròôntîìng ûûnplèëáâsáânt why áâdd.</w:t>
+      </w:r>
+      <w:r>
+        <w:rPr>
+          <w:rStyle w:val="DefaultParagraphFont"/>
+          <w:rFonts w:ascii="Calibri" w:eastAsia="Calibri" w:hAnsi="Calibri" w:cs="Calibri"/>
+          <w:b w:val="0"/>
+          <w:bCs w:val="0"/>
+          <w:i w:val="0"/>
+          <w:iCs w:val="0"/>
+          <w:caps w:val="0"/>
+          <w:smallCaps w:val="0"/>
+          <w:strike w:val="0"/>
+          <w:dstrike w:val="0"/>
+          <w:outline w:val="0"/>
+          <w:shadow w:val="0"/>
+          <w:emboss w:val="0"/>
+          <w:imprint w:val="0"/>
+          <w:noProof w:val="0"/>
+          <w:vanish w:val="0"/>
+          <w:color w:val="auto"/>
+          <w:spacing w:val="0"/>
+          <w:w w:val="100"/>
+          <w:kern w:val="0"/>
+          <w:position w:val="0"/>
+          <w:sz w:val="22"/>
+          <w:szCs w:val="22"/>
+          <w:highlight w:val="none"/>
+          <w:u w:val="none" w:color="auto"/>
+          <w:effect w:val="none"/>
+          <w:bdr w:val="none" w:sz="0" w:space="0" w:color="auto"/>
           <w:shd w:val="clear" w:color="auto" w:fill="auto"/>
           <w:vertAlign w:val="baseline"/>
           <w:rtl w:val="0"/>
@@ -257,44 +257,44 @@
           <w:highlight w:val="none"/>
           <w:u w:val="none" w:color="auto"/>
           <w:effect w:val="none"/>
-          <w:bdr w:val="nil"/>
-          <w:shd w:val="clear" w:color="auto" w:fill="auto"/>
-          <w:vertAlign w:val="baseline"/>
-          <w:rtl w:val="0"/>
-          <w:cs w:val="0"/>
-          <w:lang w:val="fr-FR" w:eastAsia="zh-TW" w:bidi="ar-SA"/>
-        </w:rPr>
-        <w:t>Èstêèêèm gåãrdêèn mêèn yêèt shy còóýúrsêè.</w:t>
-      </w:r>
-      <w:r>
-        <w:rPr>
-          <w:rStyle w:val="DefaultParagraphFont"/>
-          <w:rFonts w:ascii="Calibri" w:eastAsia="Calibri" w:hAnsi="Calibri" w:cs="Calibri"/>
-          <w:b w:val="0"/>
-          <w:bCs w:val="0"/>
-          <w:i w:val="0"/>
-          <w:iCs w:val="0"/>
-          <w:caps w:val="0"/>
-          <w:smallCaps w:val="0"/>
-          <w:strike w:val="0"/>
-          <w:dstrike w:val="0"/>
-          <w:outline w:val="0"/>
-          <w:shadow w:val="0"/>
-          <w:emboss w:val="0"/>
-          <w:imprint w:val="0"/>
-          <w:noProof w:val="0"/>
-          <w:vanish w:val="0"/>
-          <w:color w:val="auto"/>
-          <w:spacing w:val="0"/>
-          <w:w w:val="100"/>
-          <w:kern w:val="0"/>
-          <w:position w:val="0"/>
-          <w:sz w:val="22"/>
-          <w:szCs w:val="22"/>
-          <w:highlight w:val="none"/>
-          <w:u w:val="none" w:color="auto"/>
-          <w:effect w:val="none"/>
-          <w:bdr w:val="nil"/>
+          <w:bdr w:val="none" w:sz="0" w:space="0" w:color="auto"/>
+          <w:shd w:val="clear" w:color="auto" w:fill="auto"/>
+          <w:vertAlign w:val="baseline"/>
+          <w:rtl w:val="0"/>
+          <w:cs w:val="0"/>
+          <w:lang w:val="fr-FR" w:eastAsia="zh-TW" w:bidi="ar-SA"/>
+        </w:rPr>
+        <w:t>Éstêêêêm gãärdêên mêên yêêt shy còòýùrsêê.</w:t>
+      </w:r>
+      <w:r>
+        <w:rPr>
+          <w:rStyle w:val="DefaultParagraphFont"/>
+          <w:rFonts w:ascii="Calibri" w:eastAsia="Calibri" w:hAnsi="Calibri" w:cs="Calibri"/>
+          <w:b w:val="0"/>
+          <w:bCs w:val="0"/>
+          <w:i w:val="0"/>
+          <w:iCs w:val="0"/>
+          <w:caps w:val="0"/>
+          <w:smallCaps w:val="0"/>
+          <w:strike w:val="0"/>
+          <w:dstrike w:val="0"/>
+          <w:outline w:val="0"/>
+          <w:shadow w:val="0"/>
+          <w:emboss w:val="0"/>
+          <w:imprint w:val="0"/>
+          <w:noProof w:val="0"/>
+          <w:vanish w:val="0"/>
+          <w:color w:val="auto"/>
+          <w:spacing w:val="0"/>
+          <w:w w:val="100"/>
+          <w:kern w:val="0"/>
+          <w:position w:val="0"/>
+          <w:sz w:val="22"/>
+          <w:szCs w:val="22"/>
+          <w:highlight w:val="none"/>
+          <w:u w:val="none" w:color="auto"/>
+          <w:effect w:val="none"/>
+          <w:bdr w:val="none" w:sz="0" w:space="0" w:color="auto"/>
           <w:shd w:val="clear" w:color="auto" w:fill="auto"/>
           <w:vertAlign w:val="baseline"/>
           <w:rtl w:val="0"/>
@@ -331,44 +331,44 @@
           <w:highlight w:val="none"/>
           <w:u w:val="none" w:color="auto"/>
           <w:effect w:val="none"/>
-          <w:bdr w:val="nil"/>
-          <w:shd w:val="clear" w:color="auto" w:fill="auto"/>
-          <w:vertAlign w:val="baseline"/>
-          <w:rtl w:val="0"/>
-          <w:cs w:val="0"/>
-          <w:lang w:val="fr-FR" w:eastAsia="zh-TW" w:bidi="ar-SA"/>
-        </w:rPr>
-        <w:t>Cóönsýùltêéd ýùp my tóölêéräåbly sóömêétìïmêés pêérpêétýùäål óöh.</w:t>
-      </w:r>
-      <w:r>
-        <w:rPr>
-          <w:rStyle w:val="DefaultParagraphFont"/>
-          <w:rFonts w:ascii="Calibri" w:eastAsia="Calibri" w:hAnsi="Calibri" w:cs="Calibri"/>
-          <w:b w:val="0"/>
-          <w:bCs w:val="0"/>
-          <w:i w:val="0"/>
-          <w:iCs w:val="0"/>
-          <w:caps w:val="0"/>
-          <w:smallCaps w:val="0"/>
-          <w:strike w:val="0"/>
-          <w:dstrike w:val="0"/>
-          <w:outline w:val="0"/>
-          <w:shadow w:val="0"/>
-          <w:emboss w:val="0"/>
-          <w:imprint w:val="0"/>
-          <w:noProof w:val="0"/>
-          <w:vanish w:val="0"/>
-          <w:color w:val="auto"/>
-          <w:spacing w:val="0"/>
-          <w:w w:val="100"/>
-          <w:kern w:val="0"/>
-          <w:position w:val="0"/>
-          <w:sz w:val="22"/>
-          <w:szCs w:val="22"/>
-          <w:highlight w:val="none"/>
-          <w:u w:val="none" w:color="auto"/>
-          <w:effect w:val="none"/>
-          <w:bdr w:val="nil"/>
+          <w:bdr w:val="none" w:sz="0" w:space="0" w:color="auto"/>
+          <w:shd w:val="clear" w:color="auto" w:fill="auto"/>
+          <w:vertAlign w:val="baseline"/>
+          <w:rtl w:val="0"/>
+          <w:cs w:val="0"/>
+          <w:lang w:val="fr-FR" w:eastAsia="zh-TW" w:bidi="ar-SA"/>
+        </w:rPr>
+        <w:t>Còönsúúltëéd úúp my tòölëérââbly sòömëétîïmëés pëérpëétúúââl òöh.</w:t>
+      </w:r>
+      <w:r>
+        <w:rPr>
+          <w:rStyle w:val="DefaultParagraphFont"/>
+          <w:rFonts w:ascii="Calibri" w:eastAsia="Calibri" w:hAnsi="Calibri" w:cs="Calibri"/>
+          <w:b w:val="0"/>
+          <w:bCs w:val="0"/>
+          <w:i w:val="0"/>
+          <w:iCs w:val="0"/>
+          <w:caps w:val="0"/>
+          <w:smallCaps w:val="0"/>
+          <w:strike w:val="0"/>
+          <w:dstrike w:val="0"/>
+          <w:outline w:val="0"/>
+          <w:shadow w:val="0"/>
+          <w:emboss w:val="0"/>
+          <w:imprint w:val="0"/>
+          <w:noProof w:val="0"/>
+          <w:vanish w:val="0"/>
+          <w:color w:val="auto"/>
+          <w:spacing w:val="0"/>
+          <w:w w:val="100"/>
+          <w:kern w:val="0"/>
+          <w:position w:val="0"/>
+          <w:sz w:val="22"/>
+          <w:szCs w:val="22"/>
+          <w:highlight w:val="none"/>
+          <w:u w:val="none" w:color="auto"/>
+          <w:effect w:val="none"/>
+          <w:bdr w:val="none" w:sz="0" w:space="0" w:color="auto"/>
           <w:shd w:val="clear" w:color="auto" w:fill="auto"/>
           <w:vertAlign w:val="baseline"/>
           <w:rtl w:val="0"/>
@@ -405,44 +405,44 @@
           <w:highlight w:val="none"/>
           <w:u w:val="none" w:color="auto"/>
           <w:effect w:val="none"/>
-          <w:bdr w:val="nil"/>
-          <w:shd w:val="clear" w:color="auto" w:fill="auto"/>
-          <w:vertAlign w:val="baseline"/>
-          <w:rtl w:val="0"/>
-          <w:cs w:val="0"/>
-          <w:lang w:val="fr-FR" w:eastAsia="zh-TW" w:bidi="ar-SA"/>
-        </w:rPr>
-        <w:t>Èxprëèssïïõôn áãccëèptáãncëè ïïmprûûdëèncëè páãrtïïcûûláãr háãd ëèáãt ûûnsáãtïïáãblëè.</w:t>
-      </w:r>
-      <w:r>
-        <w:rPr>
-          <w:rStyle w:val="DefaultParagraphFont"/>
-          <w:rFonts w:ascii="Calibri" w:eastAsia="Calibri" w:hAnsi="Calibri" w:cs="Calibri"/>
-          <w:b w:val="0"/>
-          <w:bCs w:val="0"/>
-          <w:i w:val="0"/>
-          <w:iCs w:val="0"/>
-          <w:caps w:val="0"/>
-          <w:smallCaps w:val="0"/>
-          <w:strike w:val="0"/>
-          <w:dstrike w:val="0"/>
-          <w:outline w:val="0"/>
-          <w:shadow w:val="0"/>
-          <w:emboss w:val="0"/>
-          <w:imprint w:val="0"/>
-          <w:noProof w:val="0"/>
-          <w:vanish w:val="0"/>
-          <w:color w:val="auto"/>
-          <w:spacing w:val="0"/>
-          <w:w w:val="100"/>
-          <w:kern w:val="0"/>
-          <w:position w:val="0"/>
-          <w:sz w:val="22"/>
-          <w:szCs w:val="22"/>
-          <w:highlight w:val="none"/>
-          <w:u w:val="none" w:color="auto"/>
-          <w:effect w:val="none"/>
-          <w:bdr w:val="nil"/>
+          <w:bdr w:val="none" w:sz="0" w:space="0" w:color="auto"/>
+          <w:shd w:val="clear" w:color="auto" w:fill="auto"/>
+          <w:vertAlign w:val="baseline"/>
+          <w:rtl w:val="0"/>
+          <w:cs w:val="0"/>
+          <w:lang w:val="fr-FR" w:eastAsia="zh-TW" w:bidi="ar-SA"/>
+        </w:rPr>
+        <w:t>Éxprééssìîóön äãccééptäãncéé ìîmprýüdééncéé päãrtìîcýüläãr häãd ééäãt ýünsäãtìîäãbléé.</w:t>
+      </w:r>
+      <w:r>
+        <w:rPr>
+          <w:rStyle w:val="DefaultParagraphFont"/>
+          <w:rFonts w:ascii="Calibri" w:eastAsia="Calibri" w:hAnsi="Calibri" w:cs="Calibri"/>
+          <w:b w:val="0"/>
+          <w:bCs w:val="0"/>
+          <w:i w:val="0"/>
+          <w:iCs w:val="0"/>
+          <w:caps w:val="0"/>
+          <w:smallCaps w:val="0"/>
+          <w:strike w:val="0"/>
+          <w:dstrike w:val="0"/>
+          <w:outline w:val="0"/>
+          <w:shadow w:val="0"/>
+          <w:emboss w:val="0"/>
+          <w:imprint w:val="0"/>
+          <w:noProof w:val="0"/>
+          <w:vanish w:val="0"/>
+          <w:color w:val="auto"/>
+          <w:spacing w:val="0"/>
+          <w:w w:val="100"/>
+          <w:kern w:val="0"/>
+          <w:position w:val="0"/>
+          <w:sz w:val="22"/>
+          <w:szCs w:val="22"/>
+          <w:highlight w:val="none"/>
+          <w:u w:val="none" w:color="auto"/>
+          <w:effect w:val="none"/>
+          <w:bdr w:val="none" w:sz="0" w:space="0" w:color="auto"/>
           <w:shd w:val="clear" w:color="auto" w:fill="auto"/>
           <w:vertAlign w:val="baseline"/>
           <w:rtl w:val="0"/>
@@ -485,44 +485,44 @@
           <w:highlight w:val="none"/>
           <w:u w:val="none" w:color="auto"/>
           <w:effect w:val="none"/>
-          <w:bdr w:val="nil"/>
-          <w:shd w:val="clear" w:color="auto" w:fill="auto"/>
-          <w:vertAlign w:val="baseline"/>
-          <w:rtl w:val="0"/>
-          <w:cs w:val="0"/>
-          <w:lang w:val="fr-FR" w:eastAsia="zh-TW" w:bidi="ar-SA"/>
-        </w:rPr>
-        <w:t>Hâãd dëênôôtìíng prôôpëêrly jôôìíntúùrëê yôôúù ôôccâãsìíôôn dìírëêctly râãìíllëêry.</w:t>
-      </w:r>
-      <w:r>
-        <w:rPr>
-          <w:rStyle w:val="DefaultParagraphFont"/>
-          <w:rFonts w:ascii="Calibri" w:eastAsia="Calibri" w:hAnsi="Calibri" w:cs="Calibri"/>
-          <w:b w:val="0"/>
-          <w:bCs w:val="0"/>
-          <w:i w:val="0"/>
-          <w:iCs w:val="0"/>
-          <w:caps w:val="0"/>
-          <w:smallCaps w:val="0"/>
-          <w:strike w:val="0"/>
-          <w:dstrike w:val="0"/>
-          <w:outline w:val="0"/>
-          <w:shadow w:val="0"/>
-          <w:emboss w:val="0"/>
-          <w:imprint w:val="0"/>
-          <w:noProof w:val="0"/>
-          <w:vanish w:val="0"/>
-          <w:color w:val="auto"/>
-          <w:spacing w:val="0"/>
-          <w:w w:val="100"/>
-          <w:kern w:val="0"/>
-          <w:position w:val="0"/>
-          <w:sz w:val="22"/>
-          <w:szCs w:val="22"/>
-          <w:highlight w:val="none"/>
-          <w:u w:val="none" w:color="auto"/>
-          <w:effect w:val="none"/>
-          <w:bdr w:val="nil"/>
+          <w:bdr w:val="none" w:sz="0" w:space="0" w:color="auto"/>
+          <w:shd w:val="clear" w:color="auto" w:fill="auto"/>
+          <w:vertAlign w:val="baseline"/>
+          <w:rtl w:val="0"/>
+          <w:cs w:val="0"/>
+          <w:lang w:val="fr-FR" w:eastAsia="zh-TW" w:bidi="ar-SA"/>
+        </w:rPr>
+        <w:t>Håàd dëênôõtííng prôõpëêrly jôõííntúûrëê yôõúû ôõccåàsííôõn díírëêctly råàííllëêry.</w:t>
+      </w:r>
+      <w:r>
+        <w:rPr>
+          <w:rStyle w:val="DefaultParagraphFont"/>
+          <w:rFonts w:ascii="Calibri" w:eastAsia="Calibri" w:hAnsi="Calibri" w:cs="Calibri"/>
+          <w:b w:val="0"/>
+          <w:bCs w:val="0"/>
+          <w:i w:val="0"/>
+          <w:iCs w:val="0"/>
+          <w:caps w:val="0"/>
+          <w:smallCaps w:val="0"/>
+          <w:strike w:val="0"/>
+          <w:dstrike w:val="0"/>
+          <w:outline w:val="0"/>
+          <w:shadow w:val="0"/>
+          <w:emboss w:val="0"/>
+          <w:imprint w:val="0"/>
+          <w:noProof w:val="0"/>
+          <w:vanish w:val="0"/>
+          <w:color w:val="auto"/>
+          <w:spacing w:val="0"/>
+          <w:w w:val="100"/>
+          <w:kern w:val="0"/>
+          <w:position w:val="0"/>
+          <w:sz w:val="22"/>
+          <w:szCs w:val="22"/>
+          <w:highlight w:val="none"/>
+          <w:u w:val="none" w:color="auto"/>
+          <w:effect w:val="none"/>
+          <w:bdr w:val="none" w:sz="0" w:space="0" w:color="auto"/>
           <w:shd w:val="clear" w:color="auto" w:fill="auto"/>
           <w:vertAlign w:val="baseline"/>
           <w:rtl w:val="0"/>
@@ -559,44 +559,44 @@
           <w:highlight w:val="none"/>
           <w:u w:val="none" w:color="auto"/>
           <w:effect w:val="none"/>
-          <w:bdr w:val="nil"/>
-          <w:shd w:val="clear" w:color="auto" w:fill="auto"/>
-          <w:vertAlign w:val="baseline"/>
-          <w:rtl w:val="0"/>
-          <w:cs w:val="0"/>
-          <w:lang w:val="fr-FR" w:eastAsia="zh-TW" w:bidi="ar-SA"/>
-        </w:rPr>
-        <w:t>În sàáïîd töô öôf pöôöôr fúûll bëê pöôst fàácëê snúûg.</w:t>
-      </w:r>
-      <w:r>
-        <w:rPr>
-          <w:rStyle w:val="DefaultParagraphFont"/>
-          <w:rFonts w:ascii="Calibri" w:eastAsia="Calibri" w:hAnsi="Calibri" w:cs="Calibri"/>
-          <w:b w:val="0"/>
-          <w:bCs w:val="0"/>
-          <w:i w:val="0"/>
-          <w:iCs w:val="0"/>
-          <w:caps w:val="0"/>
-          <w:smallCaps w:val="0"/>
-          <w:strike w:val="0"/>
-          <w:dstrike w:val="0"/>
-          <w:outline w:val="0"/>
-          <w:shadow w:val="0"/>
-          <w:emboss w:val="0"/>
-          <w:imprint w:val="0"/>
-          <w:noProof w:val="0"/>
-          <w:vanish w:val="0"/>
-          <w:color w:val="auto"/>
-          <w:spacing w:val="0"/>
-          <w:w w:val="100"/>
-          <w:kern w:val="0"/>
-          <w:position w:val="0"/>
-          <w:sz w:val="22"/>
-          <w:szCs w:val="22"/>
-          <w:highlight w:val="none"/>
-          <w:u w:val="none" w:color="auto"/>
-          <w:effect w:val="none"/>
-          <w:bdr w:val="nil"/>
+          <w:bdr w:val="none" w:sz="0" w:space="0" w:color="auto"/>
+          <w:shd w:val="clear" w:color="auto" w:fill="auto"/>
+          <w:vertAlign w:val="baseline"/>
+          <w:rtl w:val="0"/>
+          <w:cs w:val="0"/>
+          <w:lang w:val="fr-FR" w:eastAsia="zh-TW" w:bidi="ar-SA"/>
+        </w:rPr>
+        <w:t>Ín sâáïìd tòô òôf pòôòôr fûýll bèé pòôst fâácèé snûýg.</w:t>
+      </w:r>
+      <w:r>
+        <w:rPr>
+          <w:rStyle w:val="DefaultParagraphFont"/>
+          <w:rFonts w:ascii="Calibri" w:eastAsia="Calibri" w:hAnsi="Calibri" w:cs="Calibri"/>
+          <w:b w:val="0"/>
+          <w:bCs w:val="0"/>
+          <w:i w:val="0"/>
+          <w:iCs w:val="0"/>
+          <w:caps w:val="0"/>
+          <w:smallCaps w:val="0"/>
+          <w:strike w:val="0"/>
+          <w:dstrike w:val="0"/>
+          <w:outline w:val="0"/>
+          <w:shadow w:val="0"/>
+          <w:emboss w:val="0"/>
+          <w:imprint w:val="0"/>
+          <w:noProof w:val="0"/>
+          <w:vanish w:val="0"/>
+          <w:color w:val="auto"/>
+          <w:spacing w:val="0"/>
+          <w:w w:val="100"/>
+          <w:kern w:val="0"/>
+          <w:position w:val="0"/>
+          <w:sz w:val="22"/>
+          <w:szCs w:val="22"/>
+          <w:highlight w:val="none"/>
+          <w:u w:val="none" w:color="auto"/>
+          <w:effect w:val="none"/>
+          <w:bdr w:val="none" w:sz="0" w:space="0" w:color="auto"/>
           <w:shd w:val="clear" w:color="auto" w:fill="auto"/>
           <w:vertAlign w:val="baseline"/>
           <w:rtl w:val="0"/>
@@ -633,44 +633,44 @@
           <w:highlight w:val="none"/>
           <w:u w:val="none" w:color="auto"/>
           <w:effect w:val="none"/>
-          <w:bdr w:val="nil"/>
-          <w:shd w:val="clear" w:color="auto" w:fill="auto"/>
-          <w:vertAlign w:val="baseline"/>
-          <w:rtl w:val="0"/>
-          <w:cs w:val="0"/>
-          <w:lang w:val="fr-FR" w:eastAsia="zh-TW" w:bidi="ar-SA"/>
-        </w:rPr>
-        <w:t>Ìntröôdúûcèèd ìímprúûdèèncèè sèèèè sæäy úûnplèèæäsìíng dèèvöônshìírèè æäccèèptæäncèè söôn.</w:t>
-      </w:r>
-      <w:r>
-        <w:rPr>
-          <w:rStyle w:val="DefaultParagraphFont"/>
-          <w:rFonts w:ascii="Calibri" w:eastAsia="Calibri" w:hAnsi="Calibri" w:cs="Calibri"/>
-          <w:b w:val="0"/>
-          <w:bCs w:val="0"/>
-          <w:i w:val="0"/>
-          <w:iCs w:val="0"/>
-          <w:caps w:val="0"/>
-          <w:smallCaps w:val="0"/>
-          <w:strike w:val="0"/>
-          <w:dstrike w:val="0"/>
-          <w:outline w:val="0"/>
-          <w:shadow w:val="0"/>
-          <w:emboss w:val="0"/>
-          <w:imprint w:val="0"/>
-          <w:noProof w:val="0"/>
-          <w:vanish w:val="0"/>
-          <w:color w:val="auto"/>
-          <w:spacing w:val="0"/>
-          <w:w w:val="100"/>
-          <w:kern w:val="0"/>
-          <w:position w:val="0"/>
-          <w:sz w:val="22"/>
-          <w:szCs w:val="22"/>
-          <w:highlight w:val="none"/>
-          <w:u w:val="none" w:color="auto"/>
-          <w:effect w:val="none"/>
-          <w:bdr w:val="nil"/>
+          <w:bdr w:val="none" w:sz="0" w:space="0" w:color="auto"/>
+          <w:shd w:val="clear" w:color="auto" w:fill="auto"/>
+          <w:vertAlign w:val="baseline"/>
+          <w:rtl w:val="0"/>
+          <w:cs w:val="0"/>
+          <w:lang w:val="fr-FR" w:eastAsia="zh-TW" w:bidi="ar-SA"/>
+        </w:rPr>
+        <w:t>Íntrôõdüûcéêd îïmprüûdéêncéê séêéê sãæy üûnpléêãæsîïng déêvôõnshîïréê ãæccéêptãæncéê sôõn.</w:t>
+      </w:r>
+      <w:r>
+        <w:rPr>
+          <w:rStyle w:val="DefaultParagraphFont"/>
+          <w:rFonts w:ascii="Calibri" w:eastAsia="Calibri" w:hAnsi="Calibri" w:cs="Calibri"/>
+          <w:b w:val="0"/>
+          <w:bCs w:val="0"/>
+          <w:i w:val="0"/>
+          <w:iCs w:val="0"/>
+          <w:caps w:val="0"/>
+          <w:smallCaps w:val="0"/>
+          <w:strike w:val="0"/>
+          <w:dstrike w:val="0"/>
+          <w:outline w:val="0"/>
+          <w:shadow w:val="0"/>
+          <w:emboss w:val="0"/>
+          <w:imprint w:val="0"/>
+          <w:noProof w:val="0"/>
+          <w:vanish w:val="0"/>
+          <w:color w:val="auto"/>
+          <w:spacing w:val="0"/>
+          <w:w w:val="100"/>
+          <w:kern w:val="0"/>
+          <w:position w:val="0"/>
+          <w:sz w:val="22"/>
+          <w:szCs w:val="22"/>
+          <w:highlight w:val="none"/>
+          <w:u w:val="none" w:color="auto"/>
+          <w:effect w:val="none"/>
+          <w:bdr w:val="none" w:sz="0" w:space="0" w:color="auto"/>
           <w:shd w:val="clear" w:color="auto" w:fill="auto"/>
           <w:vertAlign w:val="baseline"/>
           <w:rtl w:val="0"/>
@@ -707,44 +707,44 @@
           <w:highlight w:val="none"/>
           <w:u w:val="none" w:color="auto"/>
           <w:effect w:val="none"/>
-          <w:bdr w:val="nil"/>
-          <w:shd w:val="clear" w:color="auto" w:fill="auto"/>
-          <w:vertAlign w:val="baseline"/>
-          <w:rtl w:val="0"/>
-          <w:cs w:val="0"/>
-          <w:lang w:val="fr-FR" w:eastAsia="zh-TW" w:bidi="ar-SA"/>
-        </w:rPr>
-        <w:t>Ëxèétèér lõöngèér wîïsdõöm gåây nõör dèésîïgn åâgèé.</w:t>
-      </w:r>
-      <w:r>
-        <w:rPr>
-          <w:rStyle w:val="DefaultParagraphFont"/>
-          <w:rFonts w:ascii="Calibri" w:eastAsia="Calibri" w:hAnsi="Calibri" w:cs="Calibri"/>
-          <w:b w:val="0"/>
-          <w:bCs w:val="0"/>
-          <w:i w:val="0"/>
-          <w:iCs w:val="0"/>
-          <w:caps w:val="0"/>
-          <w:smallCaps w:val="0"/>
-          <w:strike w:val="0"/>
-          <w:dstrike w:val="0"/>
-          <w:outline w:val="0"/>
-          <w:shadow w:val="0"/>
-          <w:emboss w:val="0"/>
-          <w:imprint w:val="0"/>
-          <w:noProof w:val="0"/>
-          <w:vanish w:val="0"/>
-          <w:color w:val="auto"/>
-          <w:spacing w:val="0"/>
-          <w:w w:val="100"/>
-          <w:kern w:val="0"/>
-          <w:position w:val="0"/>
-          <w:sz w:val="22"/>
-          <w:szCs w:val="22"/>
-          <w:highlight w:val="none"/>
-          <w:u w:val="none" w:color="auto"/>
-          <w:effect w:val="none"/>
-          <w:bdr w:val="nil"/>
+          <w:bdr w:val="none" w:sz="0" w:space="0" w:color="auto"/>
+          <w:shd w:val="clear" w:color="auto" w:fill="auto"/>
+          <w:vertAlign w:val="baseline"/>
+          <w:rtl w:val="0"/>
+          <w:cs w:val="0"/>
+          <w:lang w:val="fr-FR" w:eastAsia="zh-TW" w:bidi="ar-SA"/>
+        </w:rPr>
+        <w:t>Éxêètêèr lóôngêèr wîîsdóôm gäæy nóôr dêèsîîgn äægêè.</w:t>
+      </w:r>
+      <w:r>
+        <w:rPr>
+          <w:rStyle w:val="DefaultParagraphFont"/>
+          <w:rFonts w:ascii="Calibri" w:eastAsia="Calibri" w:hAnsi="Calibri" w:cs="Calibri"/>
+          <w:b w:val="0"/>
+          <w:bCs w:val="0"/>
+          <w:i w:val="0"/>
+          <w:iCs w:val="0"/>
+          <w:caps w:val="0"/>
+          <w:smallCaps w:val="0"/>
+          <w:strike w:val="0"/>
+          <w:dstrike w:val="0"/>
+          <w:outline w:val="0"/>
+          <w:shadow w:val="0"/>
+          <w:emboss w:val="0"/>
+          <w:imprint w:val="0"/>
+          <w:noProof w:val="0"/>
+          <w:vanish w:val="0"/>
+          <w:color w:val="auto"/>
+          <w:spacing w:val="0"/>
+          <w:w w:val="100"/>
+          <w:kern w:val="0"/>
+          <w:position w:val="0"/>
+          <w:sz w:val="22"/>
+          <w:szCs w:val="22"/>
+          <w:highlight w:val="none"/>
+          <w:u w:val="none" w:color="auto"/>
+          <w:effect w:val="none"/>
+          <w:bdr w:val="none" w:sz="0" w:space="0" w:color="auto"/>
           <w:shd w:val="clear" w:color="auto" w:fill="auto"/>
           <w:vertAlign w:val="baseline"/>
           <w:rtl w:val="0"/>
@@ -781,44 +781,44 @@
           <w:highlight w:val="none"/>
           <w:u w:val="none" w:color="auto"/>
           <w:effect w:val="none"/>
-          <w:bdr w:val="nil"/>
-          <w:shd w:val="clear" w:color="auto" w:fill="auto"/>
-          <w:vertAlign w:val="baseline"/>
-          <w:rtl w:val="0"/>
-          <w:cs w:val="0"/>
-          <w:lang w:val="fr-FR" w:eastAsia="zh-TW" w:bidi="ar-SA"/>
-        </w:rPr>
-        <w:t>Àm wéêäãthéêr tôô éêntéêréêd nôôrläãnd nôô ìîn shôôwìîng séêrvìîcéê.</w:t>
-      </w:r>
-      <w:r>
-        <w:rPr>
-          <w:rStyle w:val="DefaultParagraphFont"/>
-          <w:rFonts w:ascii="Calibri" w:eastAsia="Calibri" w:hAnsi="Calibri" w:cs="Calibri"/>
-          <w:b w:val="0"/>
-          <w:bCs w:val="0"/>
-          <w:i w:val="0"/>
-          <w:iCs w:val="0"/>
-          <w:caps w:val="0"/>
-          <w:smallCaps w:val="0"/>
-          <w:strike w:val="0"/>
-          <w:dstrike w:val="0"/>
-          <w:outline w:val="0"/>
-          <w:shadow w:val="0"/>
-          <w:emboss w:val="0"/>
-          <w:imprint w:val="0"/>
-          <w:noProof w:val="0"/>
-          <w:vanish w:val="0"/>
-          <w:color w:val="auto"/>
-          <w:spacing w:val="0"/>
-          <w:w w:val="100"/>
-          <w:kern w:val="0"/>
-          <w:position w:val="0"/>
-          <w:sz w:val="22"/>
-          <w:szCs w:val="22"/>
-          <w:highlight w:val="none"/>
-          <w:u w:val="none" w:color="auto"/>
-          <w:effect w:val="none"/>
-          <w:bdr w:val="nil"/>
+          <w:bdr w:val="none" w:sz="0" w:space="0" w:color="auto"/>
+          <w:shd w:val="clear" w:color="auto" w:fill="auto"/>
+          <w:vertAlign w:val="baseline"/>
+          <w:rtl w:val="0"/>
+          <w:cs w:val="0"/>
+          <w:lang w:val="fr-FR" w:eastAsia="zh-TW" w:bidi="ar-SA"/>
+        </w:rPr>
+        <w:t>Âm wêêáåthêêr tõó êêntêêrêêd nõórláånd nõó ìîn shõówìîng sêêrvìîcêê.</w:t>
+      </w:r>
+      <w:r>
+        <w:rPr>
+          <w:rStyle w:val="DefaultParagraphFont"/>
+          <w:rFonts w:ascii="Calibri" w:eastAsia="Calibri" w:hAnsi="Calibri" w:cs="Calibri"/>
+          <w:b w:val="0"/>
+          <w:bCs w:val="0"/>
+          <w:i w:val="0"/>
+          <w:iCs w:val="0"/>
+          <w:caps w:val="0"/>
+          <w:smallCaps w:val="0"/>
+          <w:strike w:val="0"/>
+          <w:dstrike w:val="0"/>
+          <w:outline w:val="0"/>
+          <w:shadow w:val="0"/>
+          <w:emboss w:val="0"/>
+          <w:imprint w:val="0"/>
+          <w:noProof w:val="0"/>
+          <w:vanish w:val="0"/>
+          <w:color w:val="auto"/>
+          <w:spacing w:val="0"/>
+          <w:w w:val="100"/>
+          <w:kern w:val="0"/>
+          <w:position w:val="0"/>
+          <w:sz w:val="22"/>
+          <w:szCs w:val="22"/>
+          <w:highlight w:val="none"/>
+          <w:u w:val="none" w:color="auto"/>
+          <w:effect w:val="none"/>
+          <w:bdr w:val="none" w:sz="0" w:space="0" w:color="auto"/>
           <w:shd w:val="clear" w:color="auto" w:fill="auto"/>
           <w:vertAlign w:val="baseline"/>
           <w:rtl w:val="0"/>
@@ -855,44 +855,44 @@
           <w:highlight w:val="none"/>
           <w:u w:val="none" w:color="auto"/>
           <w:effect w:val="none"/>
-          <w:bdr w:val="nil"/>
-          <w:shd w:val="clear" w:color="auto" w:fill="auto"/>
-          <w:vertAlign w:val="baseline"/>
-          <w:rtl w:val="0"/>
-          <w:cs w:val="0"/>
-          <w:lang w:val="fr-FR" w:eastAsia="zh-TW" w:bidi="ar-SA"/>
-        </w:rPr>
-        <w:t>Nòór rêèpêèáátêèd spêèáákïíng shy ááppêètïítêè.</w:t>
-      </w:r>
-      <w:r>
-        <w:rPr>
-          <w:rStyle w:val="DefaultParagraphFont"/>
-          <w:rFonts w:ascii="Calibri" w:eastAsia="Calibri" w:hAnsi="Calibri" w:cs="Calibri"/>
-          <w:b w:val="0"/>
-          <w:bCs w:val="0"/>
-          <w:i w:val="0"/>
-          <w:iCs w:val="0"/>
-          <w:caps w:val="0"/>
-          <w:smallCaps w:val="0"/>
-          <w:strike w:val="0"/>
-          <w:dstrike w:val="0"/>
-          <w:outline w:val="0"/>
-          <w:shadow w:val="0"/>
-          <w:emboss w:val="0"/>
-          <w:imprint w:val="0"/>
-          <w:noProof w:val="0"/>
-          <w:vanish w:val="0"/>
-          <w:color w:val="auto"/>
-          <w:spacing w:val="0"/>
-          <w:w w:val="100"/>
-          <w:kern w:val="0"/>
-          <w:position w:val="0"/>
-          <w:sz w:val="22"/>
-          <w:szCs w:val="22"/>
-          <w:highlight w:val="none"/>
-          <w:u w:val="none" w:color="auto"/>
-          <w:effect w:val="none"/>
-          <w:bdr w:val="nil"/>
+          <w:bdr w:val="none" w:sz="0" w:space="0" w:color="auto"/>
+          <w:shd w:val="clear" w:color="auto" w:fill="auto"/>
+          <w:vertAlign w:val="baseline"/>
+          <w:rtl w:val="0"/>
+          <w:cs w:val="0"/>
+          <w:lang w:val="fr-FR" w:eastAsia="zh-TW" w:bidi="ar-SA"/>
+        </w:rPr>
+        <w:t>Nôõr réêpéêâàtéêd spéêâàkîíng shy âàppéêtîítéê.</w:t>
+      </w:r>
+      <w:r>
+        <w:rPr>
+          <w:rStyle w:val="DefaultParagraphFont"/>
+          <w:rFonts w:ascii="Calibri" w:eastAsia="Calibri" w:hAnsi="Calibri" w:cs="Calibri"/>
+          <w:b w:val="0"/>
+          <w:bCs w:val="0"/>
+          <w:i w:val="0"/>
+          <w:iCs w:val="0"/>
+          <w:caps w:val="0"/>
+          <w:smallCaps w:val="0"/>
+          <w:strike w:val="0"/>
+          <w:dstrike w:val="0"/>
+          <w:outline w:val="0"/>
+          <w:shadow w:val="0"/>
+          <w:emboss w:val="0"/>
+          <w:imprint w:val="0"/>
+          <w:noProof w:val="0"/>
+          <w:vanish w:val="0"/>
+          <w:color w:val="auto"/>
+          <w:spacing w:val="0"/>
+          <w:w w:val="100"/>
+          <w:kern w:val="0"/>
+          <w:position w:val="0"/>
+          <w:sz w:val="22"/>
+          <w:szCs w:val="22"/>
+          <w:highlight w:val="none"/>
+          <w:u w:val="none" w:color="auto"/>
+          <w:effect w:val="none"/>
+          <w:bdr w:val="none" w:sz="0" w:space="0" w:color="auto"/>
           <w:shd w:val="clear" w:color="auto" w:fill="auto"/>
           <w:vertAlign w:val="baseline"/>
           <w:rtl w:val="0"/>
@@ -929,44 +929,44 @@
           <w:highlight w:val="none"/>
           <w:u w:val="none" w:color="auto"/>
           <w:effect w:val="none"/>
-          <w:bdr w:val="nil"/>
-          <w:shd w:val="clear" w:color="auto" w:fill="auto"/>
-          <w:vertAlign w:val="baseline"/>
-          <w:rtl w:val="0"/>
-          <w:cs w:val="0"/>
-          <w:lang w:val="fr-FR" w:eastAsia="zh-TW" w:bidi="ar-SA"/>
-        </w:rPr>
-        <w:t>Êxcìîtèëd ìît háàstìîly áàn páàstùýrèë ìît öòbsèërvèë.</w:t>
-      </w:r>
-      <w:r>
-        <w:rPr>
-          <w:rStyle w:val="DefaultParagraphFont"/>
-          <w:rFonts w:ascii="Calibri" w:eastAsia="Calibri" w:hAnsi="Calibri" w:cs="Calibri"/>
-          <w:b w:val="0"/>
-          <w:bCs w:val="0"/>
-          <w:i w:val="0"/>
-          <w:iCs w:val="0"/>
-          <w:caps w:val="0"/>
-          <w:smallCaps w:val="0"/>
-          <w:strike w:val="0"/>
-          <w:dstrike w:val="0"/>
-          <w:outline w:val="0"/>
-          <w:shadow w:val="0"/>
-          <w:emboss w:val="0"/>
-          <w:imprint w:val="0"/>
-          <w:noProof w:val="0"/>
-          <w:vanish w:val="0"/>
-          <w:color w:val="auto"/>
-          <w:spacing w:val="0"/>
-          <w:w w:val="100"/>
-          <w:kern w:val="0"/>
-          <w:position w:val="0"/>
-          <w:sz w:val="22"/>
-          <w:szCs w:val="22"/>
-          <w:highlight w:val="none"/>
-          <w:u w:val="none" w:color="auto"/>
-          <w:effect w:val="none"/>
-          <w:bdr w:val="nil"/>
+          <w:bdr w:val="none" w:sz="0" w:space="0" w:color="auto"/>
+          <w:shd w:val="clear" w:color="auto" w:fill="auto"/>
+          <w:vertAlign w:val="baseline"/>
+          <w:rtl w:val="0"/>
+          <w:cs w:val="0"/>
+          <w:lang w:val="fr-FR" w:eastAsia="zh-TW" w:bidi="ar-SA"/>
+        </w:rPr>
+        <w:t>Êxcíìtéëd íìt hãåstíìly ãån pãåstúúréë íìt ôòbséërvéë.</w:t>
+      </w:r>
+      <w:r>
+        <w:rPr>
+          <w:rStyle w:val="DefaultParagraphFont"/>
+          <w:rFonts w:ascii="Calibri" w:eastAsia="Calibri" w:hAnsi="Calibri" w:cs="Calibri"/>
+          <w:b w:val="0"/>
+          <w:bCs w:val="0"/>
+          <w:i w:val="0"/>
+          <w:iCs w:val="0"/>
+          <w:caps w:val="0"/>
+          <w:smallCaps w:val="0"/>
+          <w:strike w:val="0"/>
+          <w:dstrike w:val="0"/>
+          <w:outline w:val="0"/>
+          <w:shadow w:val="0"/>
+          <w:emboss w:val="0"/>
+          <w:imprint w:val="0"/>
+          <w:noProof w:val="0"/>
+          <w:vanish w:val="0"/>
+          <w:color w:val="auto"/>
+          <w:spacing w:val="0"/>
+          <w:w w:val="100"/>
+          <w:kern w:val="0"/>
+          <w:position w:val="0"/>
+          <w:sz w:val="22"/>
+          <w:szCs w:val="22"/>
+          <w:highlight w:val="none"/>
+          <w:u w:val="none" w:color="auto"/>
+          <w:effect w:val="none"/>
+          <w:bdr w:val="none" w:sz="0" w:space="0" w:color="auto"/>
           <w:shd w:val="clear" w:color="auto" w:fill="auto"/>
           <w:vertAlign w:val="baseline"/>
           <w:rtl w:val="0"/>
@@ -1003,14 +1003,14 @@
           <w:highlight w:val="none"/>
           <w:u w:val="none" w:color="auto"/>
           <w:effect w:val="none"/>
-          <w:bdr w:val="nil"/>
-          <w:shd w:val="clear" w:color="auto" w:fill="auto"/>
-          <w:vertAlign w:val="baseline"/>
-          <w:rtl w:val="0"/>
-          <w:cs w:val="0"/>
-          <w:lang w:val="fr-FR" w:eastAsia="zh-TW" w:bidi="ar-SA"/>
-        </w:rPr>
-        <w:t>Snýûg hàänd hóòw dàärêè hêèrêè tóòóò.</w:t>
+          <w:bdr w:val="none" w:sz="0" w:space="0" w:color="auto"/>
+          <w:shd w:val="clear" w:color="auto" w:fill="auto"/>
+          <w:vertAlign w:val="baseline"/>
+          <w:rtl w:val="0"/>
+          <w:cs w:val="0"/>
+          <w:lang w:val="fr-FR" w:eastAsia="zh-TW" w:bidi="ar-SA"/>
+        </w:rPr>
+        <w:t>Snýùg håând höów dåârêê hêêrêê töóöó.</w:t>
       </w:r>
       <w:bookmarkStart w:id="0" w:name="_GoBack"/>
       <w:bookmarkEnd w:id="0"/>

--- a/Test_BP/Fol_2k_files_500(2)/fr-FR/file 500_2 - Copy (122).docx
+++ b/Test_BP/Fol_2k_files_500(2)/fr-FR/file 500_2 - Copy (122).docx
@@ -42,7 +42,7 @@
           <w:cs w:val="0"/>
           <w:lang w:val="fr-FR" w:eastAsia="zh-TW" w:bidi="ar-SA"/>
         </w:rPr>
-        <w:t>t êèxcêèpt tôö sôö têèmpêèr mùùtùùãäl tãästêès môöthêèr.</w:t>
+        <w:t>t ééxcéépt tóó sóó téémpéér mûútûúâãl tâãstéés móóthéér.</w:t>
       </w:r>
       <w:r>
         <w:rPr>
@@ -116,7 +116,7 @@
           <w:cs w:val="0"/>
           <w:lang w:val="fr-FR" w:eastAsia="zh-TW" w:bidi="ar-SA"/>
         </w:rPr>
-        <w:t>Întêërêëstêëd cýûltîîvâàtêëd îîts cóöntîînýûîîng nóöw yêët âàrêë.</w:t>
+        <w:t>Íntèêrèêstèêd cúùltîïväátèêd îïts côõntîïnúùîïng nôõw yèêt äárèê.</w:t>
       </w:r>
       <w:r>
         <w:rPr>
@@ -190,7 +190,7 @@
           <w:cs w:val="0"/>
           <w:lang w:val="fr-FR" w:eastAsia="zh-TW" w:bidi="ar-SA"/>
         </w:rPr>
-        <w:t>Òûût îìntèërèëstèëd áâccèëptáâncèë òôûûr páârtîìáâlîìty áâffròôntîìng ûûnplèëáâsáânt why áâdd.</w:t>
+        <w:t>Öüût ïìntèêrèêstèêd áåccèêptáåncèê ôóüûr páårtïìáålïìty áåffrôóntïìng üûnplèêáåsáånt why áådd.</w:t>
       </w:r>
       <w:r>
         <w:rPr>
@@ -264,7 +264,7 @@
           <w:cs w:val="0"/>
           <w:lang w:val="fr-FR" w:eastAsia="zh-TW" w:bidi="ar-SA"/>
         </w:rPr>
-        <w:t>Éstêêêêm gãärdêên mêên yêêt shy còòýùrsêê.</w:t>
+        <w:t>Éstèéèém gáärdèén mèén yèét shy cõöýýrsèé.</w:t>
       </w:r>
       <w:r>
         <w:rPr>
@@ -338,7 +338,7 @@
           <w:cs w:val="0"/>
           <w:lang w:val="fr-FR" w:eastAsia="zh-TW" w:bidi="ar-SA"/>
         </w:rPr>
-        <w:t>Còönsúúltëéd úúp my tòölëérââbly sòömëétîïmëés pëérpëétúúââl òöh.</w:t>
+        <w:t>Cöònsûûltëêd ûûp my töòlëêräâbly söòmëêtíïmëês pëêrpëêtûûäâl öòh.</w:t>
       </w:r>
       <w:r>
         <w:rPr>
@@ -412,7 +412,7 @@
           <w:cs w:val="0"/>
           <w:lang w:val="fr-FR" w:eastAsia="zh-TW" w:bidi="ar-SA"/>
         </w:rPr>
-        <w:t>Éxprééssìîóön äãccééptäãncéé ìîmprýüdééncéé päãrtìîcýüläãr häãd ééäãt ýünsäãtìîäãbléé.</w:t>
+        <w:t>Éxprëëssíïõón äàccëëptäàncëë íïmprýûdëëncëë päàrtíïcýûläàr häàd ëëäàt ýûnsäàtíïäàblëë.</w:t>
       </w:r>
       <w:r>
         <w:rPr>
@@ -492,7 +492,7 @@
           <w:cs w:val="0"/>
           <w:lang w:val="fr-FR" w:eastAsia="zh-TW" w:bidi="ar-SA"/>
         </w:rPr>
-        <w:t>Håàd dëênôõtííng prôõpëêrly jôõííntúûrëê yôõúû ôõccåàsííôõn díírëêctly råàííllëêry.</w:t>
+        <w:t>Hãád dêênöôtíîng pröôpêêrly jöôíîntüûrêê yöôüû öôccãásíîöôn díîrêêctly rãáíîllêêry.</w:t>
       </w:r>
       <w:r>
         <w:rPr>
@@ -566,7 +566,7 @@
           <w:cs w:val="0"/>
           <w:lang w:val="fr-FR" w:eastAsia="zh-TW" w:bidi="ar-SA"/>
         </w:rPr>
-        <w:t>Ín sâáïìd tòô òôf pòôòôr fûýll bèé pòôst fâácèé snûýg.</w:t>
+        <w:t>Ïn såãíïd tòö òöf pòöòör fûûll bêé pòöst fåãcêé snûûg.</w:t>
       </w:r>
       <w:r>
         <w:rPr>
@@ -640,7 +640,7 @@
           <w:cs w:val="0"/>
           <w:lang w:val="fr-FR" w:eastAsia="zh-TW" w:bidi="ar-SA"/>
         </w:rPr>
-        <w:t>Íntrôõdüûcéêd îïmprüûdéêncéê séêéê sãæy üûnpléêãæsîïng déêvôõnshîïréê ãæccéêptãæncéê sôõn.</w:t>
+        <w:t>Íntrôódûùcéêd ììmprûùdéêncéê séêéê sæây ûùnpléêæâsììng déêvôónshììréê æâccéêptæâncéê sôón.</w:t>
       </w:r>
       <w:r>
         <w:rPr>
@@ -714,7 +714,7 @@
           <w:cs w:val="0"/>
           <w:lang w:val="fr-FR" w:eastAsia="zh-TW" w:bidi="ar-SA"/>
         </w:rPr>
-        <w:t>Éxêètêèr lóôngêèr wîîsdóôm gäæy nóôr dêèsîîgn äægêè.</w:t>
+        <w:t>Éxèêtèêr lõõngèêr wîísdõõm gåæy nõõr dèêsîígn åægèê.</w:t>
       </w:r>
       <w:r>
         <w:rPr>
@@ -788,7 +788,7 @@
           <w:cs w:val="0"/>
           <w:lang w:val="fr-FR" w:eastAsia="zh-TW" w:bidi="ar-SA"/>
         </w:rPr>
-        <w:t>Âm wêêáåthêêr tõó êêntêêrêêd nõórláånd nõó ìîn shõówìîng sêêrvìîcêê.</w:t>
+        <w:t>Ám wëëææthëër töô ëëntëërëëd nöôrlæænd nöô îîn shöôwîîng sëërvîîcëë.</w:t>
       </w:r>
       <w:r>
         <w:rPr>
@@ -862,7 +862,7 @@
           <w:cs w:val="0"/>
           <w:lang w:val="fr-FR" w:eastAsia="zh-TW" w:bidi="ar-SA"/>
         </w:rPr>
-        <w:t>Nôõr réêpéêâàtéêd spéêâàkîíng shy âàppéêtîítéê.</w:t>
+        <w:t>Nõõr rèépèéãætèéd spèéãækíïng shy ãæppèétíïtèé.</w:t>
       </w:r>
       <w:r>
         <w:rPr>
@@ -936,7 +936,7 @@
           <w:cs w:val="0"/>
           <w:lang w:val="fr-FR" w:eastAsia="zh-TW" w:bidi="ar-SA"/>
         </w:rPr>
-        <w:t>Êxcíìtéëd íìt hãåstíìly ãån pãåstúúréë íìt ôòbséërvéë.</w:t>
+        <w:t>Ëxcíïtëéd íït häæstíïly äæn päæstüúrëé íït óöbsëérvëé.</w:t>
       </w:r>
       <w:r>
         <w:rPr>
@@ -1010,7 +1010,7 @@
           <w:cs w:val="0"/>
           <w:lang w:val="fr-FR" w:eastAsia="zh-TW" w:bidi="ar-SA"/>
         </w:rPr>
-        <w:t>Snýùg håând höów dåârêê hêêrêê töóöó.</w:t>
+        <w:t>Snýùg hãånd hôöw dãårëé hëérëé tôöôö.</w:t>
       </w:r>
       <w:bookmarkStart w:id="0" w:name="_GoBack"/>
       <w:bookmarkEnd w:id="0"/>

--- a/Test_BP/Fol_2k_files_500(2)/fr-FR/file 500_2 - Copy (122).docx
+++ b/Test_BP/Fol_2k_files_500(2)/fr-FR/file 500_2 - Copy (122).docx
@@ -42,7 +42,7 @@
           <w:cs w:val="0"/>
           <w:lang w:val="fr-FR" w:eastAsia="zh-TW" w:bidi="ar-SA"/>
         </w:rPr>
-        <w:t>t ééxcéépt tóó sóó téémpéér mûútûúâãl tâãstéés móóthéér.</w:t>
+        <w:t>t éèxcéèpt töó söó téèmpéèr múútúúáál táástéès möóthéèr.</w:t>
       </w:r>
       <w:r>
         <w:rPr>
@@ -116,7 +116,7 @@
           <w:cs w:val="0"/>
           <w:lang w:val="fr-FR" w:eastAsia="zh-TW" w:bidi="ar-SA"/>
         </w:rPr>
-        <w:t>Íntèêrèêstèêd cúùltîïväátèêd îïts côõntîïnúùîïng nôõw yèêt äárèê.</w:t>
+        <w:t>Ìntèërèëstèëd cüültîïvàätèëd îïts cöòntîïnüüîïng nöòw yèët àärèë.</w:t>
       </w:r>
       <w:r>
         <w:rPr>
@@ -190,7 +190,7 @@
           <w:cs w:val="0"/>
           <w:lang w:val="fr-FR" w:eastAsia="zh-TW" w:bidi="ar-SA"/>
         </w:rPr>
-        <w:t>Öüût ïìntèêrèêstèêd áåccèêptáåncèê ôóüûr páårtïìáålïìty áåffrôóntïìng üûnplèêáåsáånt why áådd.</w:t>
+        <w:t>Òùût ìíntêërêëstêëd åäccêëptåäncêë óöùûr påärtìíåälìíty åäffróöntìíng ùûnplêëåäsåänt why åädd.</w:t>
       </w:r>
       <w:r>
         <w:rPr>
@@ -264,7 +264,7 @@
           <w:cs w:val="0"/>
           <w:lang w:val="fr-FR" w:eastAsia="zh-TW" w:bidi="ar-SA"/>
         </w:rPr>
-        <w:t>Éstèéèém gáärdèén mèén yèét shy cõöýýrsèé.</w:t>
+        <w:t>Éstëêëêm gâàrdëên mëên yëêt shy cöóüúrsëê.</w:t>
       </w:r>
       <w:r>
         <w:rPr>
@@ -338,7 +338,7 @@
           <w:cs w:val="0"/>
           <w:lang w:val="fr-FR" w:eastAsia="zh-TW" w:bidi="ar-SA"/>
         </w:rPr>
-        <w:t>Cöònsûûltëêd ûûp my töòlëêräâbly söòmëêtíïmëês pëêrpëêtûûäâl öòh.</w:t>
+        <w:t>Còónsùültèêd ùüp my tòólèêrââbly sòómèêtîìmèês pèêrpèêtùüââl òóh.</w:t>
       </w:r>
       <w:r>
         <w:rPr>
@@ -412,7 +412,7 @@
           <w:cs w:val="0"/>
           <w:lang w:val="fr-FR" w:eastAsia="zh-TW" w:bidi="ar-SA"/>
         </w:rPr>
-        <w:t>Éxprëëssíïõón äàccëëptäàncëë íïmprýûdëëncëë päàrtíïcýûläàr häàd ëëäàt ýûnsäàtíïäàblëë.</w:t>
+        <w:t>Èxprêèssíïõôn âæccêèptâæncêè íïmprüùdêèncêè pâærtíïcüùlâær hâæd êèâæt üùnsâætíïâæblêè.</w:t>
       </w:r>
       <w:r>
         <w:rPr>
@@ -492,7 +492,7 @@
           <w:cs w:val="0"/>
           <w:lang w:val="fr-FR" w:eastAsia="zh-TW" w:bidi="ar-SA"/>
         </w:rPr>
-        <w:t>Hãád dêênöôtíîng pröôpêêrly jöôíîntüûrêê yöôüû öôccãásíîöôn díîrêêctly rãáíîllêêry.</w:t>
+        <w:t>Hàäd déénõótïìng prõópéérly jõóïìntýüréé yõóýü õóccàäsïìõón dïìrééctly ràäïìllééry.</w:t>
       </w:r>
       <w:r>
         <w:rPr>
@@ -566,7 +566,7 @@
           <w:cs w:val="0"/>
           <w:lang w:val="fr-FR" w:eastAsia="zh-TW" w:bidi="ar-SA"/>
         </w:rPr>
-        <w:t>Ïn såãíïd tòö òöf pòöòör fûûll bêé pòöst fåãcêé snûûg.</w:t>
+        <w:t>Ïn sæàííd tõõ õõf põõõõr fûùll bêë põõst fæàcêë snûùg.</w:t>
       </w:r>
       <w:r>
         <w:rPr>
@@ -640,7 +640,7 @@
           <w:cs w:val="0"/>
           <w:lang w:val="fr-FR" w:eastAsia="zh-TW" w:bidi="ar-SA"/>
         </w:rPr>
-        <w:t>Íntrôódûùcéêd ììmprûùdéêncéê séêéê sæây ûùnpléêæâsììng déêvôónshììréê æâccéêptæâncéê sôón.</w:t>
+        <w:t>Ìntrôödûücëèd ìïmprûüdëèncëè sëèëè säáy ûünplëèäásìïng dëèvôönshìïrëè äáccëèptäáncëè sôön.</w:t>
       </w:r>
       <w:r>
         <w:rPr>
@@ -714,7 +714,7 @@
           <w:cs w:val="0"/>
           <w:lang w:val="fr-FR" w:eastAsia="zh-TW" w:bidi="ar-SA"/>
         </w:rPr>
-        <w:t>Éxèêtèêr lõõngèêr wîísdõõm gåæy nõõr dèêsîígn åægèê.</w:t>
+        <w:t>Êxëëtëër lóóngëër wíîsdóóm gäáy nóór dëësíîgn äágëë.</w:t>
       </w:r>
       <w:r>
         <w:rPr>
@@ -788,7 +788,7 @@
           <w:cs w:val="0"/>
           <w:lang w:val="fr-FR" w:eastAsia="zh-TW" w:bidi="ar-SA"/>
         </w:rPr>
-        <w:t>Ám wëëææthëër töô ëëntëërëëd nöôrlæænd nöô îîn shöôwîîng sëërvîîcëë.</w:t>
+        <w:t>Äm wééàáthéér töö ééntéérééd nöörlàánd nöö îín shööwîíng séérvîícéé.</w:t>
       </w:r>
       <w:r>
         <w:rPr>
@@ -862,7 +862,7 @@
           <w:cs w:val="0"/>
           <w:lang w:val="fr-FR" w:eastAsia="zh-TW" w:bidi="ar-SA"/>
         </w:rPr>
-        <w:t>Nõõr rèépèéãætèéd spèéãækíïng shy ãæppèétíïtèé.</w:t>
+        <w:t>Nöõr rèèpèèãátèèd spèèãákïîng shy ãáppèètïîtèè.</w:t>
       </w:r>
       <w:r>
         <w:rPr>
@@ -936,7 +936,7 @@
           <w:cs w:val="0"/>
           <w:lang w:val="fr-FR" w:eastAsia="zh-TW" w:bidi="ar-SA"/>
         </w:rPr>
-        <w:t>Ëxcíïtëéd íït häæstíïly äæn päæstüúrëé íït óöbsëérvëé.</w:t>
+        <w:t>Éxcíîtëëd íît hããstíîly ããn pããstúûrëë íît òòbsëërvëë.</w:t>
       </w:r>
       <w:r>
         <w:rPr>
@@ -1010,7 +1010,7 @@
           <w:cs w:val="0"/>
           <w:lang w:val="fr-FR" w:eastAsia="zh-TW" w:bidi="ar-SA"/>
         </w:rPr>
-        <w:t>Snýùg hãånd hôöw dãårëé hëérëé tôöôö.</w:t>
+        <w:t>Snûùg hâãnd hööw dâãrèè hèèrèè töööö.</w:t>
       </w:r>
       <w:bookmarkStart w:id="0" w:name="_GoBack"/>
       <w:bookmarkEnd w:id="0"/>
